--- a/Rapport.docx
+++ b/Rapport.docx
@@ -233,15 +233,7 @@
         <w:t>L’objectif de cette partie est de créer un</w:t>
       </w:r>
       <w:r>
-        <w:t xml:space="preserve"> agent capable d'apprendre par tâtonnements et de résoudre </w:t>
-      </w:r>
-      <w:proofErr w:type="gramStart"/>
-      <w:r>
-        <w:t>finalement</w:t>
-      </w:r>
-      <w:proofErr w:type="gramEnd"/>
-      <w:r>
-        <w:t xml:space="preserve"> le problème d</w:t>
+        <w:t xml:space="preserve"> agent capable d'apprendre par tâtonnements et de résoudre finalement le problème d</w:t>
       </w:r>
       <w:r>
         <w:t xml:space="preserve">u </w:t>
@@ -2407,16 +2399,7 @@
       </w:r>
       <w:proofErr w:type="spellEnd"/>
       <w:r>
-        <w:t xml:space="preserve"> seront mis à jour à l’aide de la formule suivante : </w:t>
-      </w:r>
-      <w:r>
-        <w:t>θ</w:t>
-      </w:r>
-      <w:r>
-        <w:t>’=</w:t>
-      </w:r>
-      <w:r>
-        <w:t xml:space="preserve"> (1−</w:t>
+        <w:t xml:space="preserve"> seront mis à jour à l’aide de la formule suivante : θ’= (1−</w:t>
       </w:r>
       <w:proofErr w:type="gramStart"/>
       <w:r>
@@ -2424,10 +2407,7 @@
       </w:r>
       <w:proofErr w:type="gramEnd"/>
       <w:r>
-        <w:t>’+</w:t>
-      </w:r>
-      <w:r>
-        <w:t>αθ</w:t>
+        <w:t>’+αθ</w:t>
       </w:r>
     </w:p>
     <w:p>
@@ -2441,13 +2421,7 @@
       </w:r>
       <w:proofErr w:type="gramEnd"/>
       <w:r>
-        <w:t xml:space="preserve"> θ</w:t>
-      </w:r>
-      <w:r>
-        <w:t xml:space="preserve">’ </w:t>
-      </w:r>
-      <w:r>
-        <w:t xml:space="preserve">sont les poids du </w:t>
+        <w:t xml:space="preserve"> θ’ sont les poids du </w:t>
       </w:r>
       <w:proofErr w:type="spellStart"/>
       <w:r>
@@ -2455,39 +2429,619 @@
       </w:r>
       <w:proofErr w:type="spellEnd"/>
       <w:r>
-        <w:t xml:space="preserve"> et </w:t>
-      </w:r>
-      <w:r>
-        <w:t>θ les poids du réseau original</w:t>
+        <w:t xml:space="preserve"> et θ les poids du réseau original. </w:t>
+      </w:r>
+      <w:proofErr w:type="gramStart"/>
+      <w:r>
+        <w:t>α</w:t>
+      </w:r>
+      <w:proofErr w:type="gramEnd"/>
+      <w:r>
+        <w:t xml:space="preserve"> est le pas de mise à jour, nous choisissons α = 0.01.</w:t>
+      </w:r>
+    </w:p>
+    <w:p>
+      <w:pPr>
+        <w:spacing w:after="0"/>
+        <w:jc w:val="both"/>
+      </w:pPr>
+    </w:p>
+    <w:p>
+      <w:pPr>
+        <w:spacing w:after="0"/>
+        <w:jc w:val="both"/>
+      </w:pPr>
+      <w:r>
+        <w:t>Nous obtenons donc un agent qui apprend. Voici un exemple de résultat que nous pouvons obtenir avec les paramètres suivants :</w:t>
+      </w:r>
+    </w:p>
+    <w:p>
+      <w:pPr>
+        <w:spacing w:after="0"/>
+        <w:jc w:val="both"/>
+      </w:pPr>
+      <w:r>
+        <w:t>Gamma = 0.9</w:t>
+      </w:r>
+      <w:r>
+        <w:t>9</w:t>
+      </w:r>
+    </w:p>
+    <w:p>
+      <w:pPr>
+        <w:spacing w:after="0"/>
+        <w:jc w:val="both"/>
+      </w:pPr>
+      <w:r>
+        <w:t>Alpha = 0.0</w:t>
+      </w:r>
+      <w:r>
+        <w:t>05</w:t>
+      </w:r>
+    </w:p>
+    <w:p>
+      <w:pPr>
+        <w:spacing w:after="0"/>
+        <w:jc w:val="both"/>
+      </w:pPr>
+      <w:r>
+        <w:t>Nous utilisons la méthode e-</w:t>
+      </w:r>
+      <w:proofErr w:type="spellStart"/>
+      <w:r>
+        <w:t>greedy</w:t>
+      </w:r>
+      <w:proofErr w:type="spellEnd"/>
+      <w:r>
+        <w:t xml:space="preserve"> avec epsilon = 0.</w:t>
+      </w:r>
+      <w:r>
+        <w:t>0</w:t>
+      </w:r>
+      <w:r>
+        <w:t>1</w:t>
+      </w:r>
+    </w:p>
+    <w:p>
+      <w:pPr>
+        <w:spacing w:after="0"/>
+        <w:jc w:val="both"/>
+      </w:pPr>
+      <w:r>
+        <w:rPr>
+          <w:noProof/>
+        </w:rPr>
+        <w:drawing>
+          <wp:inline distT="0" distB="0" distL="0" distR="0" wp14:anchorId="3E6666AA" wp14:editId="24846F08">
+            <wp:extent cx="2727028" cy="2049780"/>
+            <wp:effectExtent l="0" t="0" r="0" b="7620"/>
+            <wp:docPr id="4" name="Image 4"/>
+            <wp:cNvGraphicFramePr>
+              <a:graphicFrameLocks xmlns:a="http://schemas.openxmlformats.org/drawingml/2006/main" noChangeAspect="1"/>
+            </wp:cNvGraphicFramePr>
+            <a:graphic xmlns:a="http://schemas.openxmlformats.org/drawingml/2006/main">
+              <a:graphicData uri="http://schemas.openxmlformats.org/drawingml/2006/picture">
+                <pic:pic xmlns:pic="http://schemas.openxmlformats.org/drawingml/2006/picture">
+                  <pic:nvPicPr>
+                    <pic:cNvPr id="1" name=""/>
+                    <pic:cNvPicPr/>
+                  </pic:nvPicPr>
+                  <pic:blipFill>
+                    <a:blip r:embed="rId14"/>
+                    <a:stretch>
+                      <a:fillRect/>
+                    </a:stretch>
+                  </pic:blipFill>
+                  <pic:spPr>
+                    <a:xfrm>
+                      <a:off x="0" y="0"/>
+                      <a:ext cx="2731577" cy="2053199"/>
+                    </a:xfrm>
+                    <a:prstGeom prst="rect">
+                      <a:avLst/>
+                    </a:prstGeom>
+                  </pic:spPr>
+                </pic:pic>
+              </a:graphicData>
+            </a:graphic>
+          </wp:inline>
+        </w:drawing>
+      </w:r>
+    </w:p>
+    <w:p>
+      <w:pPr>
+        <w:spacing w:after="0"/>
+        <w:jc w:val="both"/>
+      </w:pPr>
+      <w:r>
+        <w:t>Nous pouvons voir ici que l’agent apprend à maximiser ses récompenses.</w:t>
+      </w:r>
+    </w:p>
+    <w:p>
+      <w:pPr>
+        <w:spacing w:after="0"/>
+        <w:jc w:val="both"/>
+      </w:pPr>
+    </w:p>
+    <w:p>
+      <w:pPr>
+        <w:spacing w:after="0"/>
+        <w:jc w:val="both"/>
+      </w:pPr>
+    </w:p>
+    <w:p>
+      <w:pPr>
+        <w:spacing w:after="0"/>
+        <w:jc w:val="both"/>
+      </w:pPr>
+    </w:p>
+    <w:p>
+      <w:pPr>
+        <w:pStyle w:val="Titre1"/>
+      </w:pPr>
+      <w:r>
+        <w:t>2</w:t>
       </w:r>
       <w:r>
         <w:t>.</w:t>
       </w:r>
       <w:r>
+        <w:t xml:space="preserve"> Partie 2 : Environnement plus difficile : </w:t>
+      </w:r>
+      <w:proofErr w:type="spellStart"/>
+      <w:r>
+        <w:t>VizDoom</w:t>
+      </w:r>
+      <w:proofErr w:type="spellEnd"/>
+    </w:p>
+    <w:p>
+      <w:pPr>
+        <w:spacing w:after="0"/>
+        <w:jc w:val="both"/>
+      </w:pPr>
+      <w:r>
+        <w:t xml:space="preserve">Nous allons maintenant essayer de voir si notre agent peut réussir à apprendre dans un environnement plus compliqué. Pour cela nous allons le tester dans l’environnement </w:t>
+      </w:r>
+      <w:proofErr w:type="spellStart"/>
+      <w:r>
+        <w:t>VizDoom</w:t>
+      </w:r>
+      <w:proofErr w:type="spellEnd"/>
+      <w:r>
+        <w:t>.</w:t>
+      </w:r>
+    </w:p>
+    <w:p>
+      <w:pPr>
+        <w:spacing w:after="0"/>
+        <w:jc w:val="both"/>
+      </w:pPr>
+    </w:p>
+    <w:p>
+      <w:pPr>
+        <w:spacing w:after="0"/>
+        <w:jc w:val="both"/>
+      </w:pPr>
+      <w:proofErr w:type="spellStart"/>
+      <w:r>
+        <w:t>VizDoom</w:t>
+      </w:r>
+      <w:proofErr w:type="spellEnd"/>
+      <w:r>
         <w:t xml:space="preserve"> </w:t>
       </w:r>
+      <w:r>
+        <w:t xml:space="preserve">est basé sur le jeu vidéo classique de tir à la première personne, </w:t>
+      </w:r>
+      <w:proofErr w:type="spellStart"/>
+      <w:r>
+        <w:t>Doom</w:t>
+      </w:r>
+      <w:proofErr w:type="spellEnd"/>
+      <w:r>
+        <w:t>. Il permet de développer des bots qui jouent au jeu</w:t>
+      </w:r>
+      <w:r>
+        <w:t>.</w:t>
+      </w:r>
+    </w:p>
+    <w:p>
+      <w:pPr>
+        <w:spacing w:after="0"/>
+        <w:jc w:val="both"/>
+      </w:pPr>
+    </w:p>
+    <w:p>
+      <w:pPr>
+        <w:pStyle w:val="Titre2"/>
+      </w:pPr>
+      <w:r>
+        <w:t>Question 1</w:t>
+      </w:r>
+    </w:p>
+    <w:p>
+      <w:pPr>
+        <w:spacing w:after="0"/>
+        <w:jc w:val="both"/>
+      </w:pPr>
+      <w:r>
+        <w:t>Dans un premier temps, nous construisons un nouvel environnement VizdoomBasic-v0 en remplaçant la ligne correspondante dans le code.</w:t>
+      </w:r>
+    </w:p>
+    <w:p>
+      <w:pPr>
+        <w:spacing w:after="0"/>
+        <w:jc w:val="both"/>
+      </w:pPr>
+    </w:p>
+    <w:p>
+      <w:pPr>
+        <w:spacing w:after="0"/>
+        <w:jc w:val="both"/>
+      </w:pPr>
+      <w:r>
+        <w:t>Ainsi la ligne que nous avions défini pour la première partie :</w:t>
+      </w:r>
+    </w:p>
+    <w:p>
+      <w:pPr>
+        <w:shd w:val="clear" w:color="auto" w:fill="2B2B2B"/>
+        <w:tabs>
+          <w:tab w:val="left" w:pos="916"/>
+          <w:tab w:val="left" w:pos="1832"/>
+          <w:tab w:val="left" w:pos="2748"/>
+          <w:tab w:val="left" w:pos="3664"/>
+          <w:tab w:val="left" w:pos="4580"/>
+          <w:tab w:val="left" w:pos="5496"/>
+          <w:tab w:val="left" w:pos="6412"/>
+          <w:tab w:val="left" w:pos="7328"/>
+          <w:tab w:val="left" w:pos="8244"/>
+          <w:tab w:val="left" w:pos="9160"/>
+          <w:tab w:val="left" w:pos="10076"/>
+          <w:tab w:val="left" w:pos="10992"/>
+          <w:tab w:val="left" w:pos="11908"/>
+          <w:tab w:val="left" w:pos="12824"/>
+          <w:tab w:val="left" w:pos="13740"/>
+          <w:tab w:val="left" w:pos="14656"/>
+        </w:tabs>
+        <w:spacing w:after="0" w:line="240" w:lineRule="auto"/>
+        <w:rPr>
+          <w:rFonts w:ascii="JetBrains Mono" w:eastAsia="Times New Roman" w:hAnsi="JetBrains Mono" w:cs="Courier New"/>
+          <w:color w:val="A9B7C6"/>
+          <w:sz w:val="20"/>
+          <w:szCs w:val="20"/>
+          <w:lang w:eastAsia="fr-FR"/>
+        </w:rPr>
+      </w:pPr>
+      <w:proofErr w:type="spellStart"/>
       <w:proofErr w:type="gramStart"/>
       <w:r>
-        <w:t>α</w:t>
-      </w:r>
+        <w:rPr>
+          <w:rFonts w:ascii="JetBrains Mono" w:eastAsia="Times New Roman" w:hAnsi="JetBrains Mono" w:cs="Courier New"/>
+          <w:color w:val="A9B7C6"/>
+          <w:sz w:val="20"/>
+          <w:szCs w:val="20"/>
+          <w:lang w:eastAsia="fr-FR"/>
+        </w:rPr>
+        <w:t>env</w:t>
+      </w:r>
+      <w:proofErr w:type="spellEnd"/>
       <w:proofErr w:type="gramEnd"/>
       <w:r>
-        <w:t xml:space="preserve"> est</w:t>
-      </w:r>
-      <w:r>
-        <w:t xml:space="preserve"> le pas de mise à</w:t>
-      </w:r>
-      <w:r>
-        <w:t xml:space="preserve"> </w:t>
-      </w:r>
-      <w:r>
-        <w:t>jour</w:t>
-      </w:r>
-      <w:r>
-        <w:t xml:space="preserve">, nous choisissons </w:t>
-      </w:r>
-      <w:r>
-        <w:t>α = 0.01.</w:t>
+        <w:rPr>
+          <w:rFonts w:ascii="JetBrains Mono" w:eastAsia="Times New Roman" w:hAnsi="JetBrains Mono" w:cs="Courier New"/>
+          <w:color w:val="A9B7C6"/>
+          <w:sz w:val="20"/>
+          <w:szCs w:val="20"/>
+          <w:lang w:eastAsia="fr-FR"/>
+        </w:rPr>
+        <w:t xml:space="preserve"> = </w:t>
+      </w:r>
+      <w:proofErr w:type="spellStart"/>
+      <w:r>
+        <w:rPr>
+          <w:rFonts w:ascii="JetBrains Mono" w:eastAsia="Times New Roman" w:hAnsi="JetBrains Mono" w:cs="Courier New"/>
+          <w:color w:val="A9B7C6"/>
+          <w:sz w:val="20"/>
+          <w:szCs w:val="20"/>
+          <w:lang w:eastAsia="fr-FR"/>
+        </w:rPr>
+        <w:t>gym.make</w:t>
+      </w:r>
+      <w:proofErr w:type="spellEnd"/>
+      <w:r>
+        <w:rPr>
+          <w:rFonts w:ascii="JetBrains Mono" w:eastAsia="Times New Roman" w:hAnsi="JetBrains Mono" w:cs="Courier New"/>
+          <w:color w:val="A9B7C6"/>
+          <w:sz w:val="20"/>
+          <w:szCs w:val="20"/>
+          <w:lang w:eastAsia="fr-FR"/>
+        </w:rPr>
+        <w:t>(</w:t>
+      </w:r>
+      <w:r>
+        <w:rPr>
+          <w:rFonts w:ascii="JetBrains Mono" w:eastAsia="Times New Roman" w:hAnsi="JetBrains Mono" w:cs="Courier New"/>
+          <w:color w:val="6A8759"/>
+          <w:sz w:val="20"/>
+          <w:szCs w:val="20"/>
+          <w:lang w:eastAsia="fr-FR"/>
+        </w:rPr>
+        <w:t>'CartPole-v1'</w:t>
+      </w:r>
+      <w:r>
+        <w:rPr>
+          <w:rFonts w:ascii="JetBrains Mono" w:eastAsia="Times New Roman" w:hAnsi="JetBrains Mono" w:cs="Courier New"/>
+          <w:color w:val="A9B7C6"/>
+          <w:sz w:val="20"/>
+          <w:szCs w:val="20"/>
+          <w:lang w:eastAsia="fr-FR"/>
+        </w:rPr>
+        <w:t>)</w:t>
+      </w:r>
+    </w:p>
+    <w:p>
+      <w:pPr>
+        <w:spacing w:after="0"/>
+        <w:jc w:val="both"/>
+      </w:pPr>
+    </w:p>
+    <w:p>
+      <w:pPr>
+        <w:spacing w:after="0"/>
+        <w:jc w:val="both"/>
+      </w:pPr>
+      <w:r>
+        <w:t>Devient :</w:t>
+      </w:r>
+    </w:p>
+    <w:p>
+      <w:pPr>
+        <w:shd w:val="clear" w:color="auto" w:fill="2B2B2B"/>
+        <w:tabs>
+          <w:tab w:val="left" w:pos="916"/>
+          <w:tab w:val="left" w:pos="1832"/>
+          <w:tab w:val="left" w:pos="2748"/>
+          <w:tab w:val="left" w:pos="3664"/>
+          <w:tab w:val="left" w:pos="4580"/>
+          <w:tab w:val="left" w:pos="5496"/>
+          <w:tab w:val="left" w:pos="6412"/>
+          <w:tab w:val="left" w:pos="7328"/>
+          <w:tab w:val="left" w:pos="8244"/>
+          <w:tab w:val="left" w:pos="9160"/>
+          <w:tab w:val="left" w:pos="10076"/>
+          <w:tab w:val="left" w:pos="10992"/>
+          <w:tab w:val="left" w:pos="11908"/>
+          <w:tab w:val="left" w:pos="12824"/>
+          <w:tab w:val="left" w:pos="13740"/>
+          <w:tab w:val="left" w:pos="14656"/>
+        </w:tabs>
+        <w:spacing w:after="0" w:line="240" w:lineRule="auto"/>
+        <w:rPr>
+          <w:rFonts w:ascii="JetBrains Mono" w:eastAsia="Times New Roman" w:hAnsi="JetBrains Mono" w:cs="Courier New"/>
+          <w:color w:val="A9B7C6"/>
+          <w:sz w:val="20"/>
+          <w:szCs w:val="20"/>
+          <w:lang w:eastAsia="fr-FR"/>
+        </w:rPr>
+      </w:pPr>
+      <w:proofErr w:type="spellStart"/>
+      <w:proofErr w:type="gramStart"/>
+      <w:r>
+        <w:rPr>
+          <w:rFonts w:ascii="JetBrains Mono" w:eastAsia="Times New Roman" w:hAnsi="JetBrains Mono" w:cs="Courier New"/>
+          <w:color w:val="A9B7C6"/>
+          <w:sz w:val="20"/>
+          <w:szCs w:val="20"/>
+          <w:lang w:eastAsia="fr-FR"/>
+        </w:rPr>
+        <w:t>env</w:t>
+      </w:r>
+      <w:proofErr w:type="spellEnd"/>
+      <w:proofErr w:type="gramEnd"/>
+      <w:r>
+        <w:rPr>
+          <w:rFonts w:ascii="JetBrains Mono" w:eastAsia="Times New Roman" w:hAnsi="JetBrains Mono" w:cs="Courier New"/>
+          <w:color w:val="A9B7C6"/>
+          <w:sz w:val="20"/>
+          <w:szCs w:val="20"/>
+          <w:lang w:eastAsia="fr-FR"/>
+        </w:rPr>
+        <w:t xml:space="preserve"> = </w:t>
+      </w:r>
+      <w:proofErr w:type="spellStart"/>
+      <w:r>
+        <w:rPr>
+          <w:rFonts w:ascii="JetBrains Mono" w:eastAsia="Times New Roman" w:hAnsi="JetBrains Mono" w:cs="Courier New"/>
+          <w:color w:val="A9B7C6"/>
+          <w:sz w:val="20"/>
+          <w:szCs w:val="20"/>
+          <w:lang w:eastAsia="fr-FR"/>
+        </w:rPr>
+        <w:t>gym.make</w:t>
+      </w:r>
+      <w:proofErr w:type="spellEnd"/>
+      <w:r>
+        <w:rPr>
+          <w:rFonts w:ascii="JetBrains Mono" w:eastAsia="Times New Roman" w:hAnsi="JetBrains Mono" w:cs="Courier New"/>
+          <w:color w:val="A9B7C6"/>
+          <w:sz w:val="20"/>
+          <w:szCs w:val="20"/>
+          <w:lang w:eastAsia="fr-FR"/>
+        </w:rPr>
+        <w:t>(</w:t>
+      </w:r>
+      <w:r>
+        <w:rPr>
+          <w:rFonts w:ascii="JetBrains Mono" w:eastAsia="Times New Roman" w:hAnsi="JetBrains Mono" w:cs="Courier New"/>
+          <w:color w:val="6A8759"/>
+          <w:sz w:val="20"/>
+          <w:szCs w:val="20"/>
+          <w:lang w:eastAsia="fr-FR"/>
+        </w:rPr>
+        <w:t>'VizdoomBasic-v0'</w:t>
+      </w:r>
+      <w:r>
+        <w:rPr>
+          <w:rFonts w:ascii="JetBrains Mono" w:eastAsia="Times New Roman" w:hAnsi="JetBrains Mono" w:cs="Courier New"/>
+          <w:color w:val="A9B7C6"/>
+          <w:sz w:val="20"/>
+          <w:szCs w:val="20"/>
+          <w:lang w:eastAsia="fr-FR"/>
+        </w:rPr>
+        <w:t>)</w:t>
+      </w:r>
+    </w:p>
+    <w:p>
+      <w:pPr>
+        <w:spacing w:after="0"/>
+        <w:jc w:val="both"/>
+      </w:pPr>
+    </w:p>
+    <w:p>
+      <w:pPr>
+        <w:spacing w:after="0"/>
+        <w:jc w:val="both"/>
+      </w:pPr>
+      <w:r>
+        <w:t>Nous allons également réduire la résolution des images de l’environnement</w:t>
+      </w:r>
+      <w:r>
+        <w:t xml:space="preserve"> d’une résolution initiale de 320x240, nous allons la réduire à 112x64. </w:t>
+      </w:r>
+      <w:r>
+        <w:t xml:space="preserve">Nous mettons également l’image de l’observation en noir et blanc. </w:t>
+      </w:r>
+      <w:r>
+        <w:t>Les observations étant définis par des captures d’image du jeu, cela permettra de faciliter l’apprentissage.</w:t>
+      </w:r>
+    </w:p>
+    <w:p>
+      <w:pPr>
+        <w:spacing w:after="0"/>
+        <w:jc w:val="both"/>
+      </w:pPr>
+      <w:r>
+        <w:t>Pour cela, nous utilisons le code fourni dans le sujet du TP.</w:t>
+      </w:r>
+    </w:p>
+    <w:p>
+      <w:pPr>
+        <w:spacing w:after="0"/>
+        <w:jc w:val="both"/>
+      </w:pPr>
+    </w:p>
+    <w:p>
+      <w:pPr>
+        <w:pStyle w:val="Titre2"/>
+      </w:pPr>
+      <w:r>
+        <w:t>Question 2</w:t>
+      </w:r>
+    </w:p>
+    <w:p>
+      <w:pPr>
+        <w:spacing w:after="0"/>
+        <w:jc w:val="both"/>
+      </w:pPr>
+      <w:r>
+        <w:t xml:space="preserve">Nous allons maintenant adapter notre code. Nous pouvons </w:t>
+      </w:r>
+      <w:r>
+        <w:t>remarquer</w:t>
+      </w:r>
+      <w:r>
+        <w:t xml:space="preserve"> que seul l’observation est </w:t>
+      </w:r>
+      <w:r>
+        <w:t>modifiée</w:t>
+      </w:r>
+      <w:r>
+        <w:t xml:space="preserve">, en effet, dans l’environnement </w:t>
+      </w:r>
+      <w:proofErr w:type="spellStart"/>
+      <w:r>
+        <w:t>Cartpole</w:t>
+      </w:r>
+      <w:proofErr w:type="spellEnd"/>
+      <w:r>
+        <w:t xml:space="preserve">, l’observation était </w:t>
+      </w:r>
+      <w:r>
+        <w:t>composée</w:t>
+      </w:r>
+      <w:r>
+        <w:t xml:space="preserve"> d’une liste de 4 valeurs, dans ce nouvel environnement plus complexe VizdoomBasic-v0, nous avons maintenant une matrice de </w:t>
+      </w:r>
+      <w:r>
+        <w:t>4</w:t>
+      </w:r>
+      <w:r>
+        <w:t xml:space="preserve"> dimensions</w:t>
+      </w:r>
+      <w:r>
+        <w:t xml:space="preserve"> : </w:t>
+      </w:r>
+      <w:r>
+        <w:t>1x1x</w:t>
+      </w:r>
+      <w:r>
+        <w:t>112x64</w:t>
+      </w:r>
+      <w:r>
+        <w:t xml:space="preserve">. Nous allons donc devoir </w:t>
+      </w:r>
+      <w:r>
+        <w:t>modifier</w:t>
+      </w:r>
+      <w:r>
+        <w:t xml:space="preserve"> le Buffer pour stocker toutes ces valeurs.</w:t>
+      </w:r>
+    </w:p>
+    <w:p>
+      <w:pPr>
+        <w:spacing w:after="0"/>
+        <w:jc w:val="both"/>
+      </w:pPr>
+    </w:p>
+    <w:p>
+      <w:pPr>
+        <w:spacing w:after="0"/>
+        <w:jc w:val="both"/>
+      </w:pPr>
+      <w:r>
+        <w:t xml:space="preserve">De plus, nous pouvons observer que dans ce nouvel environnement, il n’y a plus 2 mais 3 actions possibles. </w:t>
+      </w:r>
+    </w:p>
+    <w:p>
+      <w:pPr>
+        <w:spacing w:after="0"/>
+        <w:jc w:val="both"/>
+      </w:pPr>
+    </w:p>
+    <w:p>
+      <w:pPr>
+        <w:pStyle w:val="Titre2"/>
+      </w:pPr>
+      <w:r>
+        <w:t>Question 3</w:t>
+      </w:r>
+    </w:p>
+    <w:p>
+      <w:pPr>
+        <w:spacing w:after="0"/>
+        <w:jc w:val="both"/>
+      </w:pPr>
+      <w:r>
+        <w:t xml:space="preserve">Il nous faut à présent modifier le réseau de neurone pour réaliser un réseau de neurone </w:t>
+      </w:r>
+      <w:proofErr w:type="spellStart"/>
+      <w:r>
+        <w:t>convolutionnel</w:t>
+      </w:r>
+      <w:proofErr w:type="spellEnd"/>
+      <w:r>
+        <w:t>.</w:t>
       </w:r>
     </w:p>
     <w:p>
@@ -2497,7 +3051,7 @@
       </w:pPr>
     </w:p>
     <w:sectPr>
-      <w:headerReference w:type="default" r:id="rId14"/>
+      <w:headerReference w:type="default" r:id="rId15"/>
       <w:pgSz w:w="11906" w:h="16838"/>
       <w:pgMar w:top="1417" w:right="1417" w:bottom="1417" w:left="1417" w:header="708" w:footer="708" w:gutter="0"/>
       <w:cols w:space="708"/>
